--- a/manuscript.docx
+++ b/manuscript.docx
@@ -229,7 +229,27 @@
         <w:pStyle w:val="FirstParagraph"/>
       </w:pPr>
       <w:r>
-        <w:t xml:space="preserve">Lorem ipsum dolor sit amet, consectetur adipiscing elit, sed do eiusmod tempor incididunt ut labore et dolore magna aliqua. Ut enim ad minim veniam, quis nostrud exercitation ullamco laboris nisi ut aliquip ex ea commodo consequat. Duis aute irure dolor in reprehenderit in voluptate velit esse cillum dolore eu fugiat nulla pariatur. Excepteur sint occaecat cupidatat non proident, sunt in culpa qui officia deserunt mollit anim id est laborum.</w:t>
+        <w:t xml:space="preserve">Lorem ipsum dolor sit amet, consectetur adipiscing elit, sed do eiusmod tempor incididunt ut labore et dolore magna aliqua. Ut enim ad minim veniam, quis nostrud exercitation ullamco laboris nisi ut aliquip ex ea commodo consequat. Duis aute irure dolor in reprehenderit in voluptate velit esse cillum dolore eu fugiat nulla pariatur. Excepteur sint occaecat cupidatat non proident, sunt in culpa qui officia deserunt mollit anim id est laborum</w:t>
+      </w:r>
+      <w:r>
+        <w:t xml:space="preserve"> </w:t>
+      </w:r>
+      <w:r>
+        <w:t xml:space="preserve">(</w:t>
+      </w:r>
+      <w:hyperlink w:anchor="ref-BorjonAbney2024aa">
+        <w:r>
+          <w:rPr>
+            <w:rStyle w:val="Hyperlink"/>
+          </w:rPr>
+          <w:t xml:space="preserve">Borjon et al., 2024</w:t>
+        </w:r>
+      </w:hyperlink>
+      <w:r>
+        <w:t xml:space="preserve">)</w:t>
+      </w:r>
+      <w:r>
+        <w:t xml:space="preserve">.</w:t>
       </w:r>
     </w:p>
     <w:bookmarkStart w:id="29" w:name="intro-sub-heading"/>
@@ -246,7 +266,41 @@
         <w:pStyle w:val="FirstParagraph"/>
       </w:pPr>
       <w:r>
-        <w:t xml:space="preserve">Lorem ipsum dolor sit amet, consectetur adipiscing elit, sed do eiusmod tempor incididunt ut labore et dolore magna aliqua. Ut enim ad minim veniam, quis nostrud exercitation ullamco laboris nisi ut aliquip ex ea commodo consequat. Duis aute irure dolor in reprehenderit in voluptate velit esse cillum dolore eu fugiat nulla pariatur. Excepteur sint occaecat cupidatat non proident, sunt in culpa qui officia deserunt mollit anim id est laborum.</w:t>
+        <w:t xml:space="preserve">Lorem ipsum dolor sit amet, consectetur adipiscing elit, sed do eiusmod tempor incididunt ut labore et dolore magna aliqua. Ut enim ad minim veniam, quis nostrud exercitation ullamco laboris nisi ut aliquip ex ea commodo consequat. Duis aute irure dolor in reprehenderit in voluptate velit esse cillum dolore eu fugiat nulla pariatur. Excepteur sint occaecat cupidatat non proident, sunt in culpa qui officia deserunt mollit anim id est laborum</w:t>
+      </w:r>
+      <w:r>
+        <w:t xml:space="preserve"> </w:t>
+      </w:r>
+      <w:r>
+        <w:t xml:space="preserve">(</w:t>
+      </w:r>
+      <w:hyperlink w:anchor="ref-OssmyHan2024">
+        <w:r>
+          <w:rPr>
+            <w:rStyle w:val="Hyperlink"/>
+          </w:rPr>
+          <w:t xml:space="preserve">Ossmy et al., 2024</w:t>
+        </w:r>
+      </w:hyperlink>
+      <w:r>
+        <w:t xml:space="preserve">;</w:t>
+      </w:r>
+      <w:r>
+        <w:t xml:space="preserve"> </w:t>
+      </w:r>
+      <w:hyperlink w:anchor="ref-WestSaleh2023">
+        <w:r>
+          <w:rPr>
+            <w:rStyle w:val="Hyperlink"/>
+          </w:rPr>
+          <w:t xml:space="preserve">West et al., 2023</w:t>
+        </w:r>
+      </w:hyperlink>
+      <w:r>
+        <w:t xml:space="preserve">)</w:t>
+      </w:r>
+      <w:r>
+        <w:t xml:space="preserve">.</w:t>
       </w:r>
     </w:p>
     <w:bookmarkEnd w:id="29"/>
@@ -264,7 +318,27 @@
         <w:pStyle w:val="FirstParagraph"/>
       </w:pPr>
       <w:r>
-        <w:t xml:space="preserve">Lorem ipsum dolor sit amet, consectetur adipiscing elit, sed do eiusmod tempor incididunt ut labore et dolore magna aliqua. Ut enim ad minim veniam, quis nostrud exercitation ullamco laboris nisi ut aliquip ex ea commodo consequat. Duis aute irure dolor in reprehenderit in voluptate velit esse cillum dolore eu fugiat nulla pariatur. Excepteur sint occaecat cupidatat non proident, sunt in culpa qui officia deserunt mollit anim id est laborum.</w:t>
+        <w:t xml:space="preserve">Lorem ipsum dolor sit amet, consectetur adipiscing elit, sed do eiusmod tempor incididunt ut labore et dolore magna aliqua. Ut enim ad minim veniam, quis nostrud exercitation ullamco laboris nisi ut aliquip ex ea commodo consequat. Duis aute irure dolor in reprehenderit in voluptate velit esse cillum dolore eu fugiat nulla pariatur. According to</w:t>
+      </w:r>
+      <w:r>
+        <w:t xml:space="preserve"> </w:t>
+      </w:r>
+      <w:r>
+        <w:t xml:space="preserve">Borjon et al. (</w:t>
+      </w:r>
+      <w:hyperlink w:anchor="ref-BorjonAbney2024aa">
+        <w:r>
+          <w:rPr>
+            <w:rStyle w:val="Hyperlink"/>
+          </w:rPr>
+          <w:t xml:space="preserve">2024</w:t>
+        </w:r>
+      </w:hyperlink>
+      <w:r>
+        <w:t xml:space="preserve">)</w:t>
+      </w:r>
+      <w:r>
+        <w:t xml:space="preserve">, excepteur sint occaecat cupidatat non proident, sunt in culpa qui officia deserunt mollit anim id est laborum.</w:t>
       </w:r>
     </w:p>
     <w:bookmarkEnd w:id="30"/>
@@ -2443,6 +2517,123 @@
       </w:r>
     </w:p>
     <w:bookmarkEnd w:id="41"/>
+    <w:p>
+      <w:pPr>
+        <w:pStyle w:val="Heading1"/>
+      </w:pPr>
+      <w:r>
+        <w:t xml:space="preserve">References</w:t>
+      </w:r>
+    </w:p>
+    <w:bookmarkStart w:id="45" w:name="refs"/>
+    <w:bookmarkStart w:id="42" w:name="ref-BorjonAbney2024aa"/>
+    <w:p>
+      <w:pPr>
+        <w:pStyle w:val="Bibliography"/>
+      </w:pPr>
+      <w:r>
+        <w:t xml:space="preserve">Borjon, J. I., Abney, D. H., Yu, C., &amp; Smith, L. B. (2024). Infant vocal productions coincide with body movements.</w:t>
+      </w:r>
+      <w:r>
+        <w:t xml:space="preserve"> </w:t>
+      </w:r>
+      <w:r>
+        <w:rPr>
+          <w:i/>
+          <w:iCs/>
+        </w:rPr>
+        <w:t xml:space="preserve">Developmental Science</w:t>
+      </w:r>
+      <w:r>
+        <w:t xml:space="preserve">,</w:t>
+      </w:r>
+      <w:r>
+        <w:t xml:space="preserve"> </w:t>
+      </w:r>
+      <w:r>
+        <w:rPr>
+          <w:i/>
+          <w:iCs/>
+        </w:rPr>
+        <w:t xml:space="preserve">27</w:t>
+      </w:r>
+      <w:r>
+        <w:t xml:space="preserve">(4), e13491.</w:t>
+      </w:r>
+    </w:p>
+    <w:bookmarkEnd w:id="42"/>
+    <w:bookmarkStart w:id="43" w:name="ref-OssmyHan2024"/>
+    <w:p>
+      <w:pPr>
+        <w:pStyle w:val="Bibliography"/>
+      </w:pPr>
+      <w:r>
+        <w:t xml:space="preserve">Ossmy, O., Han, D., MacAlpine, P., Hoch, J., Stone, P., &amp; Adolph, K. E. (2024). Walking and falling: Using robot simulations to model the role of errors in infant walking.</w:t>
+      </w:r>
+      <w:r>
+        <w:t xml:space="preserve"> </w:t>
+      </w:r>
+      <w:r>
+        <w:rPr>
+          <w:i/>
+          <w:iCs/>
+        </w:rPr>
+        <w:t xml:space="preserve">Developmental Science</w:t>
+      </w:r>
+      <w:r>
+        <w:t xml:space="preserve">,</w:t>
+      </w:r>
+      <w:r>
+        <w:t xml:space="preserve"> </w:t>
+      </w:r>
+      <w:r>
+        <w:rPr>
+          <w:i/>
+          <w:iCs/>
+        </w:rPr>
+        <w:t xml:space="preserve">27</w:t>
+      </w:r>
+      <w:r>
+        <w:t xml:space="preserve">(2), e13449.</w:t>
+      </w:r>
+    </w:p>
+    <w:bookmarkEnd w:id="43"/>
+    <w:bookmarkStart w:id="44" w:name="ref-WestSaleh2023"/>
+    <w:p>
+      <w:pPr>
+        <w:pStyle w:val="Bibliography"/>
+      </w:pPr>
+      <w:r>
+        <w:t xml:space="preserve">West, K. L., Saleh, A. N., Adolph, K. E., &amp; Tamis-LeMonda, C. S. (2023).</w:t>
+      </w:r>
+      <w:r>
+        <w:t xml:space="preserve"> </w:t>
+      </w:r>
+      <w:r>
+        <w:t xml:space="preserve">“Go, go, go!”</w:t>
+      </w:r>
+      <w:r>
+        <w:t xml:space="preserve"> </w:t>
+      </w:r>
+      <w:r>
+        <w:t xml:space="preserve">Mothers’ verbs align with infants’ locomotion.</w:t>
+      </w:r>
+      <w:r>
+        <w:t xml:space="preserve"> </w:t>
+      </w:r>
+      <w:r>
+        <w:rPr>
+          <w:i/>
+          <w:iCs/>
+        </w:rPr>
+        <w:t xml:space="preserve">Developmental Science</w:t>
+      </w:r>
+      <w:r>
+        <w:t xml:space="preserve">, e13397.</w:t>
+      </w:r>
+    </w:p>
+    <w:bookmarkEnd w:id="44"/>
+    <w:bookmarkEnd w:id="45"/>
     <w:sectPr>
       <w:headerReference r:id="rId9" w:type="even"/>
       <w:headerReference r:id="rId11" w:type="default"/>
